--- a/informe_parte2.docx
+++ b/informe_parte2.docx
@@ -249,8 +249,6 @@
       <w:r>
         <w:t xml:space="preserve"> unos pocos</w:t>
       </w:r>
-      <w:bookmarkStart w:id="7" w:name="_GoBack"/>
-      <w:bookmarkEnd w:id="7"/>
       <w:r>
         <w:t xml:space="preserve"> cambios, para mejorar el protocolo.</w:t>
       </w:r>
@@ -3048,6 +3046,80 @@
               </w:rPr>
               <w:t>Par clave-valor eliminado satisfactoriamente.</w:t>
             </w:r>
+          </w:p>
+        </w:tc>
+      </w:tr>
+      <w:tr>
+        <w:trPr>
+          <w:jc w:val="center"/>
+        </w:trPr>
+        <w:tc>
+          <w:tcPr>
+            <w:tcW w:w="994" w:type="dxa"/>
+            <w:vAlign w:val="center"/>
+          </w:tcPr>
+          <w:p>
+            <w:pPr>
+              <w:spacing w:line="276" w:lineRule="auto"/>
+              <w:jc w:val="center"/>
+              <w:rPr>
+                <w:rFonts w:ascii="Consolas" w:hAnsi="Consolas"/>
+                <w:color w:val="15A815" w:themeColor="accent2" w:themeShade="BF"/>
+              </w:rPr>
+            </w:pPr>
+            <w:r>
+              <w:rPr>
+                <w:rFonts w:ascii="Consolas" w:hAnsi="Consolas"/>
+                <w:color w:val="15A815" w:themeColor="accent2" w:themeShade="BF"/>
+              </w:rPr>
+              <w:t>7</w:t>
+            </w:r>
+          </w:p>
+        </w:tc>
+        <w:tc>
+          <w:tcPr>
+            <w:tcW w:w="2448" w:type="dxa"/>
+            <w:vAlign w:val="center"/>
+          </w:tcPr>
+          <w:p>
+            <w:pPr>
+              <w:spacing w:line="276" w:lineRule="auto"/>
+              <w:jc w:val="left"/>
+              <w:rPr>
+                <w:rFonts w:ascii="Consolas" w:hAnsi="Consolas"/>
+              </w:rPr>
+            </w:pPr>
+            <w:r>
+              <w:rPr>
+                <w:rFonts w:ascii="Consolas" w:hAnsi="Consolas"/>
+              </w:rPr>
+              <w:t>Disconnection successful</w:t>
+            </w:r>
+          </w:p>
+        </w:tc>
+        <w:tc>
+          <w:tcPr>
+            <w:tcW w:w="6336" w:type="dxa"/>
+            <w:vAlign w:val="center"/>
+          </w:tcPr>
+          <w:p>
+            <w:pPr>
+              <w:spacing w:line="276" w:lineRule="auto"/>
+              <w:jc w:val="left"/>
+              <w:rPr>
+                <w:sz w:val="20"/>
+                <w:szCs w:val="20"/>
+              </w:rPr>
+            </w:pPr>
+            <w:r>
+              <w:rPr>
+                <w:sz w:val="20"/>
+                <w:szCs w:val="20"/>
+              </w:rPr>
+              <w:t>Solicitud de desconexión exitosa: conexión terminada.</w:t>
+            </w:r>
+            <w:bookmarkStart w:id="7" w:name="_GoBack"/>
+            <w:bookmarkEnd w:id="7"/>
           </w:p>
         </w:tc>
       </w:tr>
@@ -3337,28 +3409,32 @@
                 <w:sz w:val="20"/>
                 <w:szCs w:val="20"/>
               </w:rPr>
-              <w:t>digamos</w:t>
-            </w:r>
-            <w:r>
-              <w:rPr>
-                <w:sz w:val="20"/>
-                <w:szCs w:val="20"/>
-              </w:rPr>
-              <w:t>,</w:t>
-            </w:r>
-            <w:r>
-              <w:rPr>
-                <w:sz w:val="20"/>
-                <w:szCs w:val="20"/>
-              </w:rPr>
-              <w:t xml:space="preserve"> 5</w:t>
-            </w:r>
-            <w:r>
-              <w:rPr>
-                <w:sz w:val="20"/>
-                <w:szCs w:val="20"/>
-              </w:rPr>
-              <w:t xml:space="preserve"> segundos).</w:t>
+              <w:t xml:space="preserve">digamos, </w:t>
+            </w:r>
+            <w:r>
+              <w:rPr>
+                <w:b/>
+                <w:bCs/>
+                <w:sz w:val="20"/>
+                <w:szCs w:val="20"/>
+              </w:rPr>
+              <w:t>10</w:t>
+            </w:r>
+            <w:r>
+              <w:rPr>
+                <w:b/>
+                <w:bCs/>
+                <w:sz w:val="20"/>
+                <w:szCs w:val="20"/>
+              </w:rPr>
+              <w:t xml:space="preserve"> segundos</w:t>
+            </w:r>
+            <w:r>
+              <w:rPr>
+                <w:sz w:val="20"/>
+                <w:szCs w:val="20"/>
+              </w:rPr>
+              <w:t>).</w:t>
             </w:r>
           </w:p>
         </w:tc>
@@ -8462,7 +8538,7 @@
 </file>
 
 <file path=customXml/itemProps1.xml><?xml version="1.0" encoding="utf-8"?>
-<ds:datastoreItem xmlns:ds="http://schemas.openxmlformats.org/officeDocument/2006/customXml" ds:itemID="{76A56E92-164A-4D8F-80B5-02DDB699EE8B}">
+<ds:datastoreItem xmlns:ds="http://schemas.openxmlformats.org/officeDocument/2006/customXml" ds:itemID="{90BC2ED9-4996-4D19-A90E-D02278F30B52}">
   <ds:schemaRefs>
     <ds:schemaRef ds:uri="http://schemas.openxmlformats.org/officeDocument/2006/bibliography"/>
   </ds:schemaRefs>
